--- a/Assigement/Modul-5/Leb/Introduction to DBMS.docx
+++ b/Assigement/Modul-5/Leb/Introduction to DBMS.docx
@@ -995,7 +995,7 @@
             <v:path o:extrusionok="f" gradientshapeok="t" o:connecttype="rect"/>
             <o:lock v:ext="edit" aspectratio="t"/>
           </v:shapetype>
-          <v:shape id="_x0000_i1046" type="#_x0000_t75" style="width:462.15pt;height:232.75pt">
+          <v:shape id="_x0000_i1025" type="#_x0000_t75" style="width:462.15pt;height:232.75pt">
             <v:imagedata r:id="rId9" o:title="003"/>
           </v:shape>
         </w:pict>
@@ -1071,9 +1071,100 @@
           <w:szCs w:val="28"/>
           <w:lang w:eastAsia="en-IN"/>
         </w:rPr>
-        <w:t>Lab 1: Write SQL queries to retrieve specific columns (</w:t>
-      </w:r>
-      <w:r>
+        <w:t>Lab 1: Write SQL queries to retrieve specific columns (student_name and age) from the students table.</w:t>
+      </w:r>
+    </w:p>
+    <w:p>
+      <w:pPr>
+        <w:pStyle w:val="ListParagraph"/>
+        <w:spacing w:after="48" w:line="240" w:lineRule="auto"/>
+        <w:rPr>
+          <w:rFonts w:ascii="Consolas" w:eastAsia="Times New Roman" w:hAnsi="Consolas" w:cs="Times New Roman"/>
+          <w:b/>
+          <w:sz w:val="24"/>
+          <w:szCs w:val="24"/>
+          <w:lang w:eastAsia="en-IN"/>
+        </w:rPr>
+      </w:pPr>
+    </w:p>
+    <w:p>
+      <w:pPr>
+        <w:pStyle w:val="ListParagraph"/>
+        <w:spacing w:after="48" w:line="240" w:lineRule="auto"/>
+        <w:ind w:firstLine="720"/>
+        <w:rPr>
+          <w:rFonts w:ascii="Consolas" w:eastAsia="Times New Roman" w:hAnsi="Consolas" w:cs="Times New Roman"/>
+          <w:sz w:val="24"/>
+          <w:szCs w:val="24"/>
+          <w:lang w:eastAsia="en-IN"/>
+        </w:rPr>
+      </w:pPr>
+      <w:r>
+        <w:rPr>
+          <w:rFonts w:ascii="Consolas" w:eastAsia="Times New Roman" w:hAnsi="Consolas" w:cs="Times New Roman"/>
+          <w:sz w:val="24"/>
+          <w:szCs w:val="24"/>
+          <w:lang w:eastAsia="en-IN"/>
+        </w:rPr>
+        <w:t>SELECT student_name,age FROM student;</w:t>
+      </w:r>
+    </w:p>
+    <w:p>
+      <w:pPr>
+        <w:pStyle w:val="ListParagraph"/>
+        <w:spacing w:after="48" w:line="240" w:lineRule="auto"/>
+        <w:ind w:firstLine="720"/>
+        <w:rPr>
+          <w:rFonts w:ascii="Consolas" w:eastAsia="Times New Roman" w:hAnsi="Consolas" w:cs="Times New Roman"/>
+          <w:sz w:val="24"/>
+          <w:szCs w:val="24"/>
+          <w:lang w:eastAsia="en-IN"/>
+        </w:rPr>
+      </w:pPr>
+    </w:p>
+    <w:p>
+      <w:pPr>
+        <w:pStyle w:val="ListParagraph"/>
+        <w:spacing w:after="48" w:line="240" w:lineRule="auto"/>
+        <w:ind w:firstLine="720"/>
+        <w:rPr>
+          <w:rFonts w:ascii="Consolas" w:eastAsia="Times New Roman" w:hAnsi="Consolas" w:cs="Times New Roman"/>
+          <w:sz w:val="24"/>
+          <w:szCs w:val="24"/>
+          <w:lang w:eastAsia="en-IN"/>
+        </w:rPr>
+      </w:pPr>
+      <w:r>
+        <w:rPr>
+          <w:rFonts w:ascii="Consolas" w:eastAsia="Times New Roman" w:hAnsi="Consolas" w:cs="Times New Roman"/>
+          <w:sz w:val="24"/>
+          <w:szCs w:val="24"/>
+          <w:lang w:eastAsia="en-IN"/>
+        </w:rPr>
+        <w:pict>
+          <v:shape id="_x0000_i1026" type="#_x0000_t75" style="width:475.55pt;height:242.8pt">
+            <v:imagedata r:id="rId10" o:title="004"/>
+          </v:shape>
+        </w:pict>
+      </w:r>
+    </w:p>
+    <w:p>
+      <w:pPr>
+        <w:pStyle w:val="ListParagraph"/>
+        <w:spacing w:after="48" w:line="240" w:lineRule="auto"/>
+        <w:ind w:firstLine="720"/>
+        <w:rPr>
+          <w:rFonts w:ascii="Consolas" w:eastAsia="Times New Roman" w:hAnsi="Consolas" w:cs="Times New Roman"/>
+          <w:sz w:val="24"/>
+          <w:szCs w:val="24"/>
+          <w:lang w:eastAsia="en-IN"/>
+        </w:rPr>
+      </w:pPr>
+    </w:p>
+    <w:p>
+      <w:pPr>
+        <w:pStyle w:val="ListParagraph"/>
+        <w:spacing w:after="48" w:line="240" w:lineRule="auto"/>
         <w:rPr>
           <w:rFonts w:ascii="Consolas" w:eastAsia="Times New Roman" w:hAnsi="Consolas" w:cs="Times New Roman"/>
           <w:b/>
@@ -1081,9 +1172,12 @@
           <w:szCs w:val="28"/>
           <w:lang w:eastAsia="en-IN"/>
         </w:rPr>
-        <w:t xml:space="preserve">student_name and age) from the </w:t>
-      </w:r>
-      <w:r>
+      </w:pPr>
+    </w:p>
+    <w:p>
+      <w:pPr>
+        <w:pStyle w:val="ListParagraph"/>
+        <w:spacing w:after="48" w:line="240" w:lineRule="auto"/>
         <w:rPr>
           <w:rFonts w:ascii="Consolas" w:eastAsia="Times New Roman" w:hAnsi="Consolas" w:cs="Times New Roman"/>
           <w:b/>
@@ -1091,94 +1185,6 @@
           <w:szCs w:val="28"/>
           <w:lang w:eastAsia="en-IN"/>
         </w:rPr>
-        <w:t>students table.</w:t>
-      </w:r>
-    </w:p>
-    <w:p>
-      <w:pPr>
-        <w:pStyle w:val="ListParagraph"/>
-        <w:spacing w:after="48" w:line="240" w:lineRule="auto"/>
-        <w:rPr>
-          <w:rFonts w:ascii="Consolas" w:eastAsia="Times New Roman" w:hAnsi="Consolas" w:cs="Times New Roman"/>
-          <w:b/>
-          <w:sz w:val="24"/>
-          <w:szCs w:val="24"/>
-          <w:lang w:eastAsia="en-IN"/>
-        </w:rPr>
-      </w:pPr>
-    </w:p>
-    <w:p>
-      <w:pPr>
-        <w:pStyle w:val="ListParagraph"/>
-        <w:spacing w:after="48" w:line="240" w:lineRule="auto"/>
-        <w:ind w:firstLine="720"/>
-        <w:rPr>
-          <w:rFonts w:ascii="Consolas" w:eastAsia="Times New Roman" w:hAnsi="Consolas" w:cs="Times New Roman"/>
-          <w:sz w:val="24"/>
-          <w:szCs w:val="24"/>
-          <w:lang w:eastAsia="en-IN"/>
-        </w:rPr>
-      </w:pPr>
-      <w:r>
-        <w:rPr>
-          <w:rFonts w:ascii="Consolas" w:eastAsia="Times New Roman" w:hAnsi="Consolas" w:cs="Times New Roman"/>
-          <w:sz w:val="24"/>
-          <w:szCs w:val="24"/>
-          <w:lang w:eastAsia="en-IN"/>
-        </w:rPr>
-        <w:t>SELECT student_name,age FROM student;</w:t>
-      </w:r>
-    </w:p>
-    <w:p>
-      <w:pPr>
-        <w:pStyle w:val="ListParagraph"/>
-        <w:spacing w:after="48" w:line="240" w:lineRule="auto"/>
-        <w:ind w:firstLine="720"/>
-        <w:rPr>
-          <w:rFonts w:ascii="Consolas" w:eastAsia="Times New Roman" w:hAnsi="Consolas" w:cs="Times New Roman"/>
-          <w:sz w:val="24"/>
-          <w:szCs w:val="24"/>
-          <w:lang w:eastAsia="en-IN"/>
-        </w:rPr>
-      </w:pPr>
-    </w:p>
-    <w:p>
-      <w:pPr>
-        <w:pStyle w:val="ListParagraph"/>
-        <w:spacing w:after="48" w:line="240" w:lineRule="auto"/>
-        <w:ind w:firstLine="720"/>
-        <w:rPr>
-          <w:rFonts w:ascii="Consolas" w:eastAsia="Times New Roman" w:hAnsi="Consolas" w:cs="Times New Roman"/>
-          <w:sz w:val="24"/>
-          <w:szCs w:val="24"/>
-          <w:lang w:eastAsia="en-IN"/>
-        </w:rPr>
-      </w:pPr>
-      <w:r>
-        <w:rPr>
-          <w:rFonts w:ascii="Consolas" w:eastAsia="Times New Roman" w:hAnsi="Consolas" w:cs="Times New Roman"/>
-          <w:sz w:val="24"/>
-          <w:szCs w:val="24"/>
-          <w:lang w:eastAsia="en-IN"/>
-        </w:rPr>
-        <w:pict>
-          <v:shape id="_x0000_i1041" type="#_x0000_t75" style="width:475.55pt;height:242.8pt">
-            <v:imagedata r:id="rId10" o:title="004"/>
-          </v:shape>
-        </w:pict>
-      </w:r>
-    </w:p>
-    <w:p>
-      <w:pPr>
-        <w:pStyle w:val="ListParagraph"/>
-        <w:spacing w:after="48" w:line="240" w:lineRule="auto"/>
-        <w:ind w:firstLine="720"/>
-        <w:rPr>
-          <w:rFonts w:ascii="Consolas" w:eastAsia="Times New Roman" w:hAnsi="Consolas" w:cs="Times New Roman"/>
-          <w:sz w:val="24"/>
-          <w:szCs w:val="24"/>
-          <w:lang w:eastAsia="en-IN"/>
-        </w:rPr>
       </w:pPr>
     </w:p>
     <w:p>
@@ -1245,11 +1251,7 @@
           <w:lang w:eastAsia="en-IN"/>
         </w:rPr>
       </w:pPr>
-    </w:p>
-    <w:p>
-      <w:pPr>
-        <w:pStyle w:val="ListParagraph"/>
-        <w:spacing w:after="48" w:line="240" w:lineRule="auto"/>
+      <w:r>
         <w:rPr>
           <w:rFonts w:ascii="Consolas" w:eastAsia="Times New Roman" w:hAnsi="Consolas" w:cs="Times New Roman"/>
           <w:b/>
@@ -1257,7 +1259,9 @@
           <w:szCs w:val="28"/>
           <w:lang w:eastAsia="en-IN"/>
         </w:rPr>
-      </w:pPr>
+        <w:lastRenderedPageBreak/>
+        <w:t>Lab 2: Write SQL queries to retrieve all students whose age is greater than 10.</w:t>
+      </w:r>
     </w:p>
     <w:p>
       <w:pPr>
@@ -1271,30 +1275,6 @@
           <w:lang w:eastAsia="en-IN"/>
         </w:rPr>
       </w:pPr>
-      <w:r>
-        <w:rPr>
-          <w:rFonts w:ascii="Consolas" w:eastAsia="Times New Roman" w:hAnsi="Consolas" w:cs="Times New Roman"/>
-          <w:b/>
-          <w:sz w:val="28"/>
-          <w:szCs w:val="28"/>
-          <w:lang w:eastAsia="en-IN"/>
-        </w:rPr>
-        <w:lastRenderedPageBreak/>
-        <w:t>Lab 2: Write SQL queries to retrieve all students whose age is greater than 10.</w:t>
-      </w:r>
-    </w:p>
-    <w:p>
-      <w:pPr>
-        <w:pStyle w:val="ListParagraph"/>
-        <w:spacing w:after="48" w:line="240" w:lineRule="auto"/>
-        <w:rPr>
-          <w:rFonts w:ascii="Consolas" w:eastAsia="Times New Roman" w:hAnsi="Consolas" w:cs="Times New Roman"/>
-          <w:b/>
-          <w:sz w:val="28"/>
-          <w:szCs w:val="28"/>
-          <w:lang w:eastAsia="en-IN"/>
-        </w:rPr>
-      </w:pPr>
     </w:p>
     <w:p>
       <w:pPr>
@@ -1357,7 +1337,7 @@
           <w:lang w:eastAsia="en-IN"/>
         </w:rPr>
         <w:pict>
-          <v:shape id="_x0000_i1047" type="#_x0000_t75" style="width:506.5pt;height:284.65pt">
+          <v:shape id="_x0000_i1027" type="#_x0000_t75" style="width:506.5pt;height:284.65pt">
             <v:imagedata r:id="rId11" o:title="005"/>
           </v:shape>
         </w:pict>
@@ -1401,6 +1381,875 @@
         </w:rPr>
         <w:t>SQL Constraints</w:t>
       </w:r>
+    </w:p>
+    <w:p>
+      <w:pPr>
+        <w:pStyle w:val="ListParagraph"/>
+        <w:spacing w:after="48" w:line="240" w:lineRule="auto"/>
+        <w:rPr>
+          <w:rFonts w:ascii="Consolas" w:eastAsia="Times New Roman" w:hAnsi="Consolas" w:cs="Times New Roman"/>
+          <w:b/>
+          <w:sz w:val="28"/>
+          <w:szCs w:val="28"/>
+          <w:lang w:eastAsia="en-IN"/>
+        </w:rPr>
+      </w:pPr>
+    </w:p>
+    <w:p>
+      <w:pPr>
+        <w:pStyle w:val="ListParagraph"/>
+        <w:spacing w:after="48" w:line="240" w:lineRule="auto"/>
+        <w:rPr>
+          <w:rFonts w:ascii="Consolas" w:eastAsia="Times New Roman" w:hAnsi="Consolas" w:cs="Times New Roman"/>
+          <w:b/>
+          <w:sz w:val="28"/>
+          <w:szCs w:val="28"/>
+          <w:lang w:eastAsia="en-IN"/>
+        </w:rPr>
+      </w:pPr>
+      <w:r>
+        <w:rPr>
+          <w:rFonts w:ascii="Consolas" w:eastAsia="Times New Roman" w:hAnsi="Consolas" w:cs="Times New Roman"/>
+          <w:b/>
+          <w:sz w:val="28"/>
+          <w:szCs w:val="28"/>
+          <w:lang w:eastAsia="en-IN"/>
+        </w:rPr>
+        <w:t>CREATE TABLE teachers(teacher_id INT PRIMARY KEY AUTO_INCREMENT,teacher_name VARCHAR(50)NOT NULL, subject VARCHAR(50) NOT NUL</w:t>
+      </w:r>
+      <w:r>
+        <w:rPr>
+          <w:rFonts w:ascii="Consolas" w:eastAsia="Times New Roman" w:hAnsi="Consolas" w:cs="Times New Roman"/>
+          <w:b/>
+          <w:sz w:val="28"/>
+          <w:szCs w:val="28"/>
+          <w:lang w:eastAsia="en-IN"/>
+        </w:rPr>
+        <w:t>L,email VARCHAR(50) UNIQUE KEY)</w:t>
+      </w:r>
+    </w:p>
+    <w:p>
+      <w:pPr>
+        <w:pStyle w:val="ListParagraph"/>
+        <w:spacing w:after="48" w:line="240" w:lineRule="auto"/>
+        <w:rPr>
+          <w:rFonts w:ascii="Consolas" w:eastAsia="Times New Roman" w:hAnsi="Consolas" w:cs="Times New Roman"/>
+          <w:b/>
+          <w:sz w:val="28"/>
+          <w:szCs w:val="28"/>
+          <w:lang w:eastAsia="en-IN"/>
+        </w:rPr>
+      </w:pPr>
+    </w:p>
+    <w:p>
+      <w:pPr>
+        <w:pStyle w:val="ListParagraph"/>
+        <w:spacing w:after="48" w:line="240" w:lineRule="auto"/>
+        <w:rPr>
+          <w:rFonts w:ascii="Consolas" w:eastAsia="Times New Roman" w:hAnsi="Consolas" w:cs="Times New Roman"/>
+          <w:sz w:val="24"/>
+          <w:szCs w:val="24"/>
+          <w:lang w:eastAsia="en-IN"/>
+        </w:rPr>
+      </w:pPr>
+      <w:r>
+        <w:rPr>
+          <w:rFonts w:ascii="Consolas" w:eastAsia="Times New Roman" w:hAnsi="Consolas" w:cs="Times New Roman"/>
+          <w:sz w:val="24"/>
+          <w:szCs w:val="24"/>
+          <w:lang w:eastAsia="en-IN"/>
+        </w:rPr>
+        <w:t>CREATE TABLE teachers(teacher_id INT PRIMARY KEY AUTO_INCREMENT,teacher_name VARCHAR(50)NOT NULL, subject VARCHAR(50) NOT NULL,email VARCHAR(50) UNIQUE KEY);</w:t>
+      </w:r>
+    </w:p>
+    <w:p>
+      <w:pPr>
+        <w:pStyle w:val="ListParagraph"/>
+        <w:spacing w:after="48" w:line="240" w:lineRule="auto"/>
+        <w:rPr>
+          <w:rFonts w:ascii="Consolas" w:eastAsia="Times New Roman" w:hAnsi="Consolas" w:cs="Times New Roman"/>
+          <w:sz w:val="16"/>
+          <w:szCs w:val="16"/>
+          <w:lang w:eastAsia="en-IN"/>
+        </w:rPr>
+      </w:pPr>
+    </w:p>
+    <w:p>
+      <w:pPr>
+        <w:pStyle w:val="ListParagraph"/>
+        <w:spacing w:after="48" w:line="240" w:lineRule="auto"/>
+        <w:rPr>
+          <w:rFonts w:ascii="Consolas" w:eastAsia="Times New Roman" w:hAnsi="Consolas" w:cs="Times New Roman"/>
+          <w:sz w:val="24"/>
+          <w:szCs w:val="24"/>
+          <w:lang w:eastAsia="en-IN"/>
+        </w:rPr>
+      </w:pPr>
+      <w:r>
+        <w:rPr>
+          <w:rFonts w:ascii="Consolas" w:eastAsia="Times New Roman" w:hAnsi="Consolas" w:cs="Times New Roman"/>
+          <w:sz w:val="24"/>
+          <w:szCs w:val="24"/>
+          <w:lang w:eastAsia="en-IN"/>
+        </w:rPr>
+        <w:pict>
+          <v:shape id="_x0000_i1028" type="#_x0000_t75" style="width:448.75pt;height:235.25pt">
+            <v:imagedata r:id="rId12" o:title="006"/>
+          </v:shape>
+        </w:pict>
+      </w:r>
+    </w:p>
+    <w:p>
+      <w:pPr>
+        <w:pStyle w:val="ListParagraph"/>
+        <w:spacing w:after="48" w:line="240" w:lineRule="auto"/>
+        <w:rPr>
+          <w:rFonts w:ascii="Consolas" w:eastAsia="Times New Roman" w:hAnsi="Consolas" w:cs="Times New Roman"/>
+          <w:b/>
+          <w:sz w:val="28"/>
+          <w:szCs w:val="28"/>
+          <w:lang w:eastAsia="en-IN"/>
+        </w:rPr>
+      </w:pPr>
+      <w:r>
+        <w:rPr>
+          <w:rFonts w:ascii="Consolas" w:eastAsia="Times New Roman" w:hAnsi="Consolas" w:cs="Times New Roman"/>
+          <w:b/>
+          <w:sz w:val="28"/>
+          <w:szCs w:val="28"/>
+          <w:lang w:eastAsia="en-IN"/>
+        </w:rPr>
+        <w:lastRenderedPageBreak/>
+        <w:t xml:space="preserve">Lab 2: Implement a FOREIGN KEY constraint to </w:t>
+      </w:r>
+      <w:r>
+        <w:rPr>
+          <w:rFonts w:ascii="Consolas" w:eastAsia="Times New Roman" w:hAnsi="Consolas" w:cs="Times New Roman"/>
+          <w:b/>
+          <w:sz w:val="28"/>
+          <w:szCs w:val="28"/>
+          <w:lang w:eastAsia="en-IN"/>
+        </w:rPr>
+        <w:t xml:space="preserve">relate the teacher_id from the </w:t>
+      </w:r>
+      <w:r>
+        <w:rPr>
+          <w:rFonts w:ascii="Consolas" w:eastAsia="Times New Roman" w:hAnsi="Consolas" w:cs="Times New Roman"/>
+          <w:b/>
+          <w:sz w:val="28"/>
+          <w:szCs w:val="28"/>
+          <w:lang w:eastAsia="en-IN"/>
+        </w:rPr>
+        <w:t>teachers table with the students table.</w:t>
+      </w:r>
+    </w:p>
+    <w:p>
+      <w:pPr>
+        <w:pStyle w:val="ListParagraph"/>
+        <w:spacing w:after="48" w:line="240" w:lineRule="auto"/>
+        <w:rPr>
+          <w:rFonts w:ascii="Consolas" w:eastAsia="Times New Roman" w:hAnsi="Consolas" w:cs="Times New Roman"/>
+          <w:b/>
+          <w:sz w:val="28"/>
+          <w:szCs w:val="28"/>
+          <w:lang w:eastAsia="en-IN"/>
+        </w:rPr>
+      </w:pPr>
+    </w:p>
+    <w:p>
+      <w:pPr>
+        <w:pStyle w:val="ListParagraph"/>
+        <w:spacing w:after="48" w:line="240" w:lineRule="auto"/>
+        <w:rPr>
+          <w:rStyle w:val="cm-punctuation"/>
+          <w:rFonts w:ascii="Courier New" w:hAnsi="Courier New" w:cs="Courier New"/>
+          <w:color w:val="444444"/>
+          <w:sz w:val="20"/>
+          <w:szCs w:val="20"/>
+          <w:shd w:val="clear" w:color="auto" w:fill="E5E5E5"/>
+        </w:rPr>
+      </w:pPr>
+      <w:hyperlink r:id="rId13" w:tgtFrame="mysql_doc" w:history="1">
+        <w:r>
+          <w:rPr>
+            <w:rStyle w:val="Hyperlink"/>
+            <w:rFonts w:ascii="Courier New" w:hAnsi="Courier New" w:cs="Courier New"/>
+            <w:sz w:val="20"/>
+            <w:szCs w:val="20"/>
+            <w:shd w:val="clear" w:color="auto" w:fill="E5E5E5"/>
+          </w:rPr>
+          <w:t>CREATE</w:t>
+        </w:r>
+      </w:hyperlink>
+      <w:r>
+        <w:rPr>
+          <w:rFonts w:ascii="Courier New" w:hAnsi="Courier New" w:cs="Courier New"/>
+          <w:color w:val="444444"/>
+          <w:sz w:val="20"/>
+          <w:szCs w:val="20"/>
+          <w:shd w:val="clear" w:color="auto" w:fill="E5E5E5"/>
+        </w:rPr>
+        <w:t> </w:t>
+      </w:r>
+      <w:hyperlink r:id="rId14" w:tgtFrame="mysql_doc" w:history="1">
+        <w:r>
+          <w:rPr>
+            <w:rStyle w:val="Hyperlink"/>
+            <w:rFonts w:ascii="Courier New" w:hAnsi="Courier New" w:cs="Courier New"/>
+            <w:sz w:val="20"/>
+            <w:szCs w:val="20"/>
+            <w:shd w:val="clear" w:color="auto" w:fill="E5E5E5"/>
+          </w:rPr>
+          <w:t>TABLE</w:t>
+        </w:r>
+      </w:hyperlink>
+      <w:r>
+        <w:rPr>
+          <w:rFonts w:ascii="Courier New" w:hAnsi="Courier New" w:cs="Courier New"/>
+          <w:color w:val="444444"/>
+          <w:sz w:val="20"/>
+          <w:szCs w:val="20"/>
+          <w:shd w:val="clear" w:color="auto" w:fill="E5E5E5"/>
+        </w:rPr>
+        <w:t> student</w:t>
+      </w:r>
+      <w:r>
+        <w:rPr>
+          <w:rStyle w:val="cm-bracket"/>
+          <w:rFonts w:ascii="Courier New" w:hAnsi="Courier New" w:cs="Courier New"/>
+          <w:color w:val="999977"/>
+          <w:sz w:val="20"/>
+          <w:szCs w:val="20"/>
+          <w:shd w:val="clear" w:color="auto" w:fill="E5E5E5"/>
+        </w:rPr>
+        <w:t>(</w:t>
+      </w:r>
+      <w:r>
+        <w:rPr>
+          <w:rFonts w:ascii="Courier New" w:hAnsi="Courier New" w:cs="Courier New"/>
+          <w:color w:val="444444"/>
+          <w:sz w:val="20"/>
+          <w:szCs w:val="20"/>
+          <w:shd w:val="clear" w:color="auto" w:fill="E5E5E5"/>
+        </w:rPr>
+        <w:t>student_id </w:t>
+      </w:r>
+      <w:r>
+        <w:rPr>
+          <w:rStyle w:val="cm-type"/>
+          <w:rFonts w:ascii="Courier New" w:hAnsi="Courier New" w:cs="Courier New"/>
+          <w:color w:val="008855"/>
+          <w:sz w:val="20"/>
+          <w:szCs w:val="20"/>
+          <w:shd w:val="clear" w:color="auto" w:fill="E5E5E5"/>
+        </w:rPr>
+        <w:t>INT</w:t>
+      </w:r>
+      <w:r>
+        <w:rPr>
+          <w:rStyle w:val="cm-bracket"/>
+          <w:rFonts w:ascii="Courier New" w:hAnsi="Courier New" w:cs="Courier New"/>
+          <w:color w:val="999977"/>
+          <w:sz w:val="20"/>
+          <w:szCs w:val="20"/>
+          <w:shd w:val="clear" w:color="auto" w:fill="E5E5E5"/>
+        </w:rPr>
+        <w:t>(</w:t>
+      </w:r>
+      <w:r>
+        <w:rPr>
+          <w:rStyle w:val="cm-number"/>
+          <w:color w:val="116644"/>
+          <w:shd w:val="clear" w:color="auto" w:fill="E5E5E5"/>
+        </w:rPr>
+        <w:t>5</w:t>
+      </w:r>
+      <w:r>
+        <w:rPr>
+          <w:rStyle w:val="cm-bracket"/>
+          <w:rFonts w:ascii="Courier New" w:hAnsi="Courier New" w:cs="Courier New"/>
+          <w:color w:val="999977"/>
+          <w:sz w:val="20"/>
+          <w:szCs w:val="20"/>
+          <w:shd w:val="clear" w:color="auto" w:fill="E5E5E5"/>
+        </w:rPr>
+        <w:t>)</w:t>
+      </w:r>
+      <w:r>
+        <w:rPr>
+          <w:rFonts w:ascii="Courier New" w:hAnsi="Courier New" w:cs="Courier New"/>
+          <w:color w:val="444444"/>
+          <w:sz w:val="20"/>
+          <w:szCs w:val="20"/>
+          <w:shd w:val="clear" w:color="auto" w:fill="E5E5E5"/>
+        </w:rPr>
+        <w:t> </w:t>
+      </w:r>
+      <w:r>
+        <w:rPr>
+          <w:rStyle w:val="cm-keyword"/>
+          <w:rFonts w:ascii="Courier New" w:hAnsi="Courier New" w:cs="Courier New"/>
+          <w:color w:val="770088"/>
+          <w:sz w:val="20"/>
+          <w:szCs w:val="20"/>
+          <w:shd w:val="clear" w:color="auto" w:fill="E5E5E5"/>
+        </w:rPr>
+        <w:t>PRIMARY</w:t>
+      </w:r>
+      <w:r>
+        <w:rPr>
+          <w:rFonts w:ascii="Courier New" w:hAnsi="Courier New" w:cs="Courier New"/>
+          <w:color w:val="444444"/>
+          <w:sz w:val="20"/>
+          <w:szCs w:val="20"/>
+          <w:shd w:val="clear" w:color="auto" w:fill="E5E5E5"/>
+        </w:rPr>
+        <w:t> </w:t>
+      </w:r>
+      <w:r>
+        <w:rPr>
+          <w:rStyle w:val="cm-keyword"/>
+          <w:rFonts w:ascii="Courier New" w:hAnsi="Courier New" w:cs="Courier New"/>
+          <w:color w:val="770088"/>
+          <w:sz w:val="20"/>
+          <w:szCs w:val="20"/>
+          <w:shd w:val="clear" w:color="auto" w:fill="E5E5E5"/>
+        </w:rPr>
+        <w:t>KEY</w:t>
+      </w:r>
+      <w:r>
+        <w:rPr>
+          <w:rFonts w:ascii="Courier New" w:hAnsi="Courier New" w:cs="Courier New"/>
+          <w:color w:val="444444"/>
+          <w:sz w:val="20"/>
+          <w:szCs w:val="20"/>
+          <w:shd w:val="clear" w:color="auto" w:fill="E5E5E5"/>
+        </w:rPr>
+        <w:t> </w:t>
+      </w:r>
+      <w:r>
+        <w:rPr>
+          <w:rStyle w:val="cm-keyword"/>
+          <w:rFonts w:ascii="Courier New" w:hAnsi="Courier New" w:cs="Courier New"/>
+          <w:color w:val="770088"/>
+          <w:sz w:val="20"/>
+          <w:szCs w:val="20"/>
+          <w:shd w:val="clear" w:color="auto" w:fill="E5E5E5"/>
+        </w:rPr>
+        <w:t>AUTO_INCREMENT</w:t>
+      </w:r>
+      <w:r>
+        <w:rPr>
+          <w:rStyle w:val="cm-punctuation"/>
+          <w:rFonts w:ascii="Courier New" w:hAnsi="Courier New" w:cs="Courier New"/>
+          <w:color w:val="444444"/>
+          <w:sz w:val="20"/>
+          <w:szCs w:val="20"/>
+          <w:shd w:val="clear" w:color="auto" w:fill="E5E5E5"/>
+        </w:rPr>
+        <w:t>,</w:t>
+      </w:r>
+      <w:r>
+        <w:rPr>
+          <w:rFonts w:ascii="Courier New" w:hAnsi="Courier New" w:cs="Courier New"/>
+          <w:color w:val="444444"/>
+          <w:sz w:val="20"/>
+          <w:szCs w:val="20"/>
+          <w:shd w:val="clear" w:color="auto" w:fill="E5E5E5"/>
+        </w:rPr>
+        <w:t>student_name </w:t>
+      </w:r>
+      <w:r>
+        <w:rPr>
+          <w:rStyle w:val="cm-type"/>
+          <w:rFonts w:ascii="Courier New" w:hAnsi="Courier New" w:cs="Courier New"/>
+          <w:color w:val="008855"/>
+          <w:sz w:val="20"/>
+          <w:szCs w:val="20"/>
+          <w:shd w:val="clear" w:color="auto" w:fill="E5E5E5"/>
+        </w:rPr>
+        <w:t>VARCHAR</w:t>
+      </w:r>
+      <w:r>
+        <w:rPr>
+          <w:rStyle w:val="cm-bracket"/>
+          <w:rFonts w:ascii="Courier New" w:hAnsi="Courier New" w:cs="Courier New"/>
+          <w:color w:val="999977"/>
+          <w:sz w:val="20"/>
+          <w:szCs w:val="20"/>
+          <w:shd w:val="clear" w:color="auto" w:fill="E5E5E5"/>
+        </w:rPr>
+        <w:t>(</w:t>
+      </w:r>
+      <w:r>
+        <w:rPr>
+          <w:rStyle w:val="cm-number"/>
+          <w:color w:val="116644"/>
+          <w:shd w:val="clear" w:color="auto" w:fill="E5E5E5"/>
+        </w:rPr>
+        <w:t>50</w:t>
+      </w:r>
+      <w:r>
+        <w:rPr>
+          <w:rStyle w:val="cm-bracket"/>
+          <w:rFonts w:ascii="Courier New" w:hAnsi="Courier New" w:cs="Courier New"/>
+          <w:color w:val="999977"/>
+          <w:sz w:val="20"/>
+          <w:szCs w:val="20"/>
+          <w:shd w:val="clear" w:color="auto" w:fill="E5E5E5"/>
+        </w:rPr>
+        <w:t>)</w:t>
+      </w:r>
+      <w:r>
+        <w:rPr>
+          <w:rStyle w:val="cm-punctuation"/>
+          <w:rFonts w:ascii="Courier New" w:hAnsi="Courier New" w:cs="Courier New"/>
+          <w:color w:val="444444"/>
+          <w:sz w:val="20"/>
+          <w:szCs w:val="20"/>
+          <w:shd w:val="clear" w:color="auto" w:fill="E5E5E5"/>
+        </w:rPr>
+        <w:t>,</w:t>
+      </w:r>
+      <w:r>
+        <w:rPr>
+          <w:rFonts w:ascii="Courier New" w:hAnsi="Courier New" w:cs="Courier New"/>
+          <w:color w:val="444444"/>
+          <w:sz w:val="20"/>
+          <w:szCs w:val="20"/>
+          <w:shd w:val="clear" w:color="auto" w:fill="E5E5E5"/>
+        </w:rPr>
+        <w:t>age </w:t>
+      </w:r>
+      <w:r>
+        <w:rPr>
+          <w:rStyle w:val="cm-type"/>
+          <w:rFonts w:ascii="Courier New" w:hAnsi="Courier New" w:cs="Courier New"/>
+          <w:color w:val="008855"/>
+          <w:sz w:val="20"/>
+          <w:szCs w:val="20"/>
+          <w:shd w:val="clear" w:color="auto" w:fill="E5E5E5"/>
+        </w:rPr>
+        <w:t>INT</w:t>
+      </w:r>
+      <w:r>
+        <w:rPr>
+          <w:rStyle w:val="cm-bracket"/>
+          <w:rFonts w:ascii="Courier New" w:hAnsi="Courier New" w:cs="Courier New"/>
+          <w:color w:val="999977"/>
+          <w:sz w:val="20"/>
+          <w:szCs w:val="20"/>
+          <w:shd w:val="clear" w:color="auto" w:fill="E5E5E5"/>
+        </w:rPr>
+        <w:t>(</w:t>
+      </w:r>
+      <w:r>
+        <w:rPr>
+          <w:rStyle w:val="cm-number"/>
+          <w:color w:val="116644"/>
+          <w:shd w:val="clear" w:color="auto" w:fill="E5E5E5"/>
+        </w:rPr>
+        <w:t>5</w:t>
+      </w:r>
+      <w:r>
+        <w:rPr>
+          <w:rStyle w:val="cm-bracket"/>
+          <w:rFonts w:ascii="Courier New" w:hAnsi="Courier New" w:cs="Courier New"/>
+          <w:color w:val="999977"/>
+          <w:sz w:val="20"/>
+          <w:szCs w:val="20"/>
+          <w:shd w:val="clear" w:color="auto" w:fill="E5E5E5"/>
+        </w:rPr>
+        <w:t>)</w:t>
+      </w:r>
+      <w:r>
+        <w:rPr>
+          <w:rStyle w:val="cm-punctuation"/>
+          <w:rFonts w:ascii="Courier New" w:hAnsi="Courier New" w:cs="Courier New"/>
+          <w:color w:val="444444"/>
+          <w:sz w:val="20"/>
+          <w:szCs w:val="20"/>
+          <w:shd w:val="clear" w:color="auto" w:fill="E5E5E5"/>
+        </w:rPr>
+        <w:t>,</w:t>
+      </w:r>
+      <w:r>
+        <w:rPr>
+          <w:rFonts w:ascii="Courier New" w:hAnsi="Courier New" w:cs="Courier New"/>
+          <w:color w:val="444444"/>
+          <w:sz w:val="20"/>
+          <w:szCs w:val="20"/>
+          <w:shd w:val="clear" w:color="auto" w:fill="E5E5E5"/>
+        </w:rPr>
+        <w:t>Class </w:t>
+      </w:r>
+      <w:r>
+        <w:rPr>
+          <w:rStyle w:val="cm-type"/>
+          <w:rFonts w:ascii="Courier New" w:hAnsi="Courier New" w:cs="Courier New"/>
+          <w:color w:val="008855"/>
+          <w:sz w:val="20"/>
+          <w:szCs w:val="20"/>
+          <w:shd w:val="clear" w:color="auto" w:fill="E5E5E5"/>
+        </w:rPr>
+        <w:t>int</w:t>
+      </w:r>
+      <w:r>
+        <w:rPr>
+          <w:rStyle w:val="cm-bracket"/>
+          <w:rFonts w:ascii="Courier New" w:hAnsi="Courier New" w:cs="Courier New"/>
+          <w:color w:val="999977"/>
+          <w:sz w:val="20"/>
+          <w:szCs w:val="20"/>
+          <w:shd w:val="clear" w:color="auto" w:fill="E5E5E5"/>
+        </w:rPr>
+        <w:t>(</w:t>
+      </w:r>
+      <w:r>
+        <w:rPr>
+          <w:rStyle w:val="cm-number"/>
+          <w:color w:val="116644"/>
+          <w:shd w:val="clear" w:color="auto" w:fill="E5E5E5"/>
+        </w:rPr>
+        <w:t>10</w:t>
+      </w:r>
+      <w:r>
+        <w:rPr>
+          <w:rStyle w:val="cm-bracket"/>
+          <w:rFonts w:ascii="Courier New" w:hAnsi="Courier New" w:cs="Courier New"/>
+          <w:color w:val="999977"/>
+          <w:sz w:val="20"/>
+          <w:szCs w:val="20"/>
+          <w:shd w:val="clear" w:color="auto" w:fill="E5E5E5"/>
+        </w:rPr>
+        <w:t>)</w:t>
+      </w:r>
+      <w:r>
+        <w:rPr>
+          <w:rStyle w:val="cm-punctuation"/>
+          <w:rFonts w:ascii="Courier New" w:hAnsi="Courier New" w:cs="Courier New"/>
+          <w:color w:val="444444"/>
+          <w:sz w:val="20"/>
+          <w:szCs w:val="20"/>
+          <w:shd w:val="clear" w:color="auto" w:fill="E5E5E5"/>
+        </w:rPr>
+        <w:t>,</w:t>
+      </w:r>
+      <w:r>
+        <w:rPr>
+          <w:rFonts w:ascii="Courier New" w:hAnsi="Courier New" w:cs="Courier New"/>
+          <w:color w:val="444444"/>
+          <w:sz w:val="20"/>
+          <w:szCs w:val="20"/>
+          <w:shd w:val="clear" w:color="auto" w:fill="E5E5E5"/>
+        </w:rPr>
+        <w:t>address </w:t>
+      </w:r>
+      <w:r>
+        <w:rPr>
+          <w:rStyle w:val="cm-type"/>
+          <w:rFonts w:ascii="Courier New" w:hAnsi="Courier New" w:cs="Courier New"/>
+          <w:color w:val="008855"/>
+          <w:sz w:val="20"/>
+          <w:szCs w:val="20"/>
+          <w:shd w:val="clear" w:color="auto" w:fill="E5E5E5"/>
+        </w:rPr>
+        <w:t>VARCHAR</w:t>
+      </w:r>
+      <w:r>
+        <w:rPr>
+          <w:rStyle w:val="cm-bracket"/>
+          <w:rFonts w:ascii="Courier New" w:hAnsi="Courier New" w:cs="Courier New"/>
+          <w:color w:val="999977"/>
+          <w:sz w:val="20"/>
+          <w:szCs w:val="20"/>
+          <w:shd w:val="clear" w:color="auto" w:fill="E5E5E5"/>
+        </w:rPr>
+        <w:t>(</w:t>
+      </w:r>
+      <w:r>
+        <w:rPr>
+          <w:rStyle w:val="cm-number"/>
+          <w:color w:val="116644"/>
+          <w:shd w:val="clear" w:color="auto" w:fill="E5E5E5"/>
+        </w:rPr>
+        <w:t>50</w:t>
+      </w:r>
+      <w:r>
+        <w:rPr>
+          <w:rStyle w:val="cm-bracket"/>
+          <w:rFonts w:ascii="Courier New" w:hAnsi="Courier New" w:cs="Courier New"/>
+          <w:color w:val="999977"/>
+          <w:sz w:val="20"/>
+          <w:szCs w:val="20"/>
+          <w:shd w:val="clear" w:color="auto" w:fill="E5E5E5"/>
+        </w:rPr>
+        <w:t>)</w:t>
+      </w:r>
+      <w:r>
+        <w:rPr>
+          <w:rStyle w:val="cm-punctuation"/>
+          <w:rFonts w:ascii="Courier New" w:hAnsi="Courier New" w:cs="Courier New"/>
+          <w:color w:val="444444"/>
+          <w:sz w:val="20"/>
+          <w:szCs w:val="20"/>
+          <w:shd w:val="clear" w:color="auto" w:fill="E5E5E5"/>
+        </w:rPr>
+        <w:t>,</w:t>
+      </w:r>
+      <w:r>
+        <w:rPr>
+          <w:rFonts w:ascii="Courier New" w:hAnsi="Courier New" w:cs="Courier New"/>
+          <w:color w:val="444444"/>
+          <w:sz w:val="20"/>
+          <w:szCs w:val="20"/>
+          <w:shd w:val="clear" w:color="auto" w:fill="E5E5E5"/>
+        </w:rPr>
+        <w:t>teacher_id </w:t>
+      </w:r>
+      <w:r>
+        <w:rPr>
+          <w:rStyle w:val="cm-type"/>
+          <w:rFonts w:ascii="Courier New" w:hAnsi="Courier New" w:cs="Courier New"/>
+          <w:color w:val="008855"/>
+          <w:sz w:val="20"/>
+          <w:szCs w:val="20"/>
+          <w:shd w:val="clear" w:color="auto" w:fill="E5E5E5"/>
+        </w:rPr>
+        <w:t>INT</w:t>
+      </w:r>
+      <w:r>
+        <w:rPr>
+          <w:rStyle w:val="cm-bracket"/>
+          <w:rFonts w:ascii="Courier New" w:hAnsi="Courier New" w:cs="Courier New"/>
+          <w:color w:val="999977"/>
+          <w:sz w:val="20"/>
+          <w:szCs w:val="20"/>
+          <w:shd w:val="clear" w:color="auto" w:fill="E5E5E5"/>
+        </w:rPr>
+        <w:t>(</w:t>
+      </w:r>
+      <w:r>
+        <w:rPr>
+          <w:rStyle w:val="cm-number"/>
+          <w:color w:val="116644"/>
+          <w:shd w:val="clear" w:color="auto" w:fill="E5E5E5"/>
+        </w:rPr>
+        <w:t>5</w:t>
+      </w:r>
+      <w:r>
+        <w:rPr>
+          <w:rStyle w:val="cm-bracket"/>
+          <w:rFonts w:ascii="Courier New" w:hAnsi="Courier New" w:cs="Courier New"/>
+          <w:color w:val="999977"/>
+          <w:sz w:val="20"/>
+          <w:szCs w:val="20"/>
+          <w:shd w:val="clear" w:color="auto" w:fill="E5E5E5"/>
+        </w:rPr>
+        <w:t>)</w:t>
+      </w:r>
+      <w:r>
+        <w:rPr>
+          <w:rStyle w:val="cm-punctuation"/>
+          <w:rFonts w:ascii="Courier New" w:hAnsi="Courier New" w:cs="Courier New"/>
+          <w:color w:val="444444"/>
+          <w:sz w:val="20"/>
+          <w:szCs w:val="20"/>
+          <w:shd w:val="clear" w:color="auto" w:fill="E5E5E5"/>
+        </w:rPr>
+        <w:t>,</w:t>
+      </w:r>
+      <w:r>
+        <w:rPr>
+          <w:rStyle w:val="cm-keyword"/>
+          <w:rFonts w:ascii="Courier New" w:hAnsi="Courier New" w:cs="Courier New"/>
+          <w:color w:val="770088"/>
+          <w:sz w:val="20"/>
+          <w:szCs w:val="20"/>
+          <w:shd w:val="clear" w:color="auto" w:fill="E5E5E5"/>
+        </w:rPr>
+        <w:t>FOREIGN</w:t>
+      </w:r>
+      <w:r>
+        <w:rPr>
+          <w:rFonts w:ascii="Courier New" w:hAnsi="Courier New" w:cs="Courier New"/>
+          <w:color w:val="444444"/>
+          <w:sz w:val="20"/>
+          <w:szCs w:val="20"/>
+          <w:shd w:val="clear" w:color="auto" w:fill="E5E5E5"/>
+        </w:rPr>
+        <w:t> </w:t>
+      </w:r>
+      <w:r>
+        <w:rPr>
+          <w:rStyle w:val="cm-keyword"/>
+          <w:rFonts w:ascii="Courier New" w:hAnsi="Courier New" w:cs="Courier New"/>
+          <w:color w:val="770088"/>
+          <w:sz w:val="20"/>
+          <w:szCs w:val="20"/>
+          <w:shd w:val="clear" w:color="auto" w:fill="E5E5E5"/>
+        </w:rPr>
+        <w:t>KEY</w:t>
+      </w:r>
+      <w:r>
+        <w:rPr>
+          <w:rStyle w:val="cm-bracket"/>
+          <w:rFonts w:ascii="Courier New" w:hAnsi="Courier New" w:cs="Courier New"/>
+          <w:color w:val="999977"/>
+          <w:sz w:val="20"/>
+          <w:szCs w:val="20"/>
+          <w:shd w:val="clear" w:color="auto" w:fill="E5E5E5"/>
+        </w:rPr>
+        <w:t>(</w:t>
+      </w:r>
+      <w:r>
+        <w:rPr>
+          <w:rFonts w:ascii="Courier New" w:hAnsi="Courier New" w:cs="Courier New"/>
+          <w:color w:val="444444"/>
+          <w:sz w:val="20"/>
+          <w:szCs w:val="20"/>
+          <w:shd w:val="clear" w:color="auto" w:fill="E5E5E5"/>
+        </w:rPr>
+        <w:t>teacher_id</w:t>
+      </w:r>
+      <w:r>
+        <w:rPr>
+          <w:rStyle w:val="cm-bracket"/>
+          <w:rFonts w:ascii="Courier New" w:hAnsi="Courier New" w:cs="Courier New"/>
+          <w:color w:val="999977"/>
+          <w:sz w:val="20"/>
+          <w:szCs w:val="20"/>
+          <w:shd w:val="clear" w:color="auto" w:fill="E5E5E5"/>
+        </w:rPr>
+        <w:t>)</w:t>
+      </w:r>
+      <w:r>
+        <w:rPr>
+          <w:rFonts w:ascii="Courier New" w:hAnsi="Courier New" w:cs="Courier New"/>
+          <w:color w:val="444444"/>
+          <w:sz w:val="20"/>
+          <w:szCs w:val="20"/>
+          <w:shd w:val="clear" w:color="auto" w:fill="E5E5E5"/>
+        </w:rPr>
+        <w:t> </w:t>
+      </w:r>
+      <w:r>
+        <w:rPr>
+          <w:rStyle w:val="cm-keyword"/>
+          <w:rFonts w:ascii="Courier New" w:hAnsi="Courier New" w:cs="Courier New"/>
+          <w:color w:val="770088"/>
+          <w:sz w:val="20"/>
+          <w:szCs w:val="20"/>
+          <w:shd w:val="clear" w:color="auto" w:fill="E5E5E5"/>
+        </w:rPr>
+        <w:t>REFERENCES</w:t>
+      </w:r>
+      <w:r>
+        <w:rPr>
+          <w:rFonts w:ascii="Courier New" w:hAnsi="Courier New" w:cs="Courier New"/>
+          <w:color w:val="444444"/>
+          <w:sz w:val="20"/>
+          <w:szCs w:val="20"/>
+          <w:shd w:val="clear" w:color="auto" w:fill="E5E5E5"/>
+        </w:rPr>
+        <w:t> teachers</w:t>
+      </w:r>
+      <w:r>
+        <w:rPr>
+          <w:rStyle w:val="cm-bracket"/>
+          <w:rFonts w:ascii="Courier New" w:hAnsi="Courier New" w:cs="Courier New"/>
+          <w:color w:val="999977"/>
+          <w:sz w:val="20"/>
+          <w:szCs w:val="20"/>
+          <w:shd w:val="clear" w:color="auto" w:fill="E5E5E5"/>
+        </w:rPr>
+        <w:t>(</w:t>
+      </w:r>
+      <w:r>
+        <w:rPr>
+          <w:rFonts w:ascii="Courier New" w:hAnsi="Courier New" w:cs="Courier New"/>
+          <w:color w:val="444444"/>
+          <w:sz w:val="20"/>
+          <w:szCs w:val="20"/>
+          <w:shd w:val="clear" w:color="auto" w:fill="E5E5E5"/>
+        </w:rPr>
+        <w:t>teachers_id</w:t>
+      </w:r>
+      <w:r>
+        <w:rPr>
+          <w:rStyle w:val="cm-bracket"/>
+          <w:rFonts w:ascii="Courier New" w:hAnsi="Courier New" w:cs="Courier New"/>
+          <w:color w:val="999977"/>
+          <w:sz w:val="20"/>
+          <w:szCs w:val="20"/>
+          <w:shd w:val="clear" w:color="auto" w:fill="E5E5E5"/>
+        </w:rPr>
+        <w:t>))</w:t>
+      </w:r>
+      <w:r>
+        <w:rPr>
+          <w:rStyle w:val="cm-punctuation"/>
+          <w:rFonts w:ascii="Courier New" w:hAnsi="Courier New" w:cs="Courier New"/>
+          <w:color w:val="444444"/>
+          <w:sz w:val="20"/>
+          <w:szCs w:val="20"/>
+          <w:shd w:val="clear" w:color="auto" w:fill="E5E5E5"/>
+        </w:rPr>
+        <w:t>;</w:t>
+      </w:r>
+    </w:p>
+    <w:p>
+      <w:pPr>
+        <w:pStyle w:val="ListParagraph"/>
+        <w:spacing w:after="48" w:line="240" w:lineRule="auto"/>
+        <w:rPr>
+          <w:rFonts w:ascii="Consolas" w:eastAsia="Times New Roman" w:hAnsi="Consolas" w:cs="Times New Roman"/>
+          <w:b/>
+          <w:sz w:val="28"/>
+          <w:szCs w:val="28"/>
+          <w:lang w:eastAsia="en-IN"/>
+        </w:rPr>
+      </w:pPr>
+    </w:p>
+    <w:p>
+      <w:pPr>
+        <w:pStyle w:val="ListParagraph"/>
+        <w:spacing w:after="48" w:line="240" w:lineRule="auto"/>
+        <w:rPr>
+          <w:rFonts w:ascii="Consolas" w:eastAsia="Times New Roman" w:hAnsi="Consolas" w:cs="Times New Roman"/>
+          <w:b/>
+          <w:sz w:val="28"/>
+          <w:szCs w:val="28"/>
+          <w:lang w:eastAsia="en-IN"/>
+        </w:rPr>
+      </w:pPr>
+      <w:r>
+        <w:rPr>
+          <w:rFonts w:ascii="Consolas" w:eastAsia="Times New Roman" w:hAnsi="Consolas" w:cs="Times New Roman"/>
+          <w:b/>
+          <w:sz w:val="28"/>
+          <w:szCs w:val="28"/>
+          <w:lang w:eastAsia="en-IN"/>
+        </w:rPr>
+        <w:pict>
+          <v:shape id="_x0000_i1032" type="#_x0000_t75" style="width:475.55pt;height:253.65pt">
+            <v:imagedata r:id="rId15" o:title="007"/>
+          </v:shape>
+        </w:pict>
+      </w:r>
+    </w:p>
+    <w:p>
+      <w:pPr>
+        <w:pStyle w:val="ListParagraph"/>
+        <w:spacing w:after="48" w:line="240" w:lineRule="auto"/>
+        <w:rPr>
+          <w:rFonts w:ascii="Consolas" w:eastAsia="Times New Roman" w:hAnsi="Consolas" w:cs="Times New Roman"/>
+          <w:b/>
+          <w:sz w:val="28"/>
+          <w:szCs w:val="28"/>
+          <w:lang w:eastAsia="en-IN"/>
+        </w:rPr>
+      </w:pPr>
     </w:p>
     <w:p>
       <w:pPr>
@@ -10457,6 +11306,23 @@
     <w:basedOn w:val="DefaultParagraphFont"/>
     <w:rsid w:val="00E7500E"/>
   </w:style>
+  <w:style w:type="character" w:styleId="Hyperlink">
+    <w:name w:val="Hyperlink"/>
+    <w:basedOn w:val="DefaultParagraphFont"/>
+    <w:uiPriority w:val="99"/>
+    <w:semiHidden/>
+    <w:unhideWhenUsed/>
+    <w:rsid w:val="00310E1A"/>
+    <w:rPr>
+      <w:color w:val="0000FF"/>
+      <w:u w:val="single"/>
+    </w:rPr>
+  </w:style>
+  <w:style w:type="character" w:customStyle="1" w:styleId="cm-type">
+    <w:name w:val="cm-type"/>
+    <w:basedOn w:val="DefaultParagraphFont"/>
+    <w:rsid w:val="00310E1A"/>
+  </w:style>
 </w:styles>
 </file>
 
